--- a/DatabasesAdvanced-EFCore/ExamPreps/Exam04.05.2017/11. DB-Advanced-EF-Core-Exam-Preparation-2-Stations.docx
+++ b/DatabasesAdvanced-EFCore/ExamPreps/Exam04.05.2017/11. DB-Advanced-EF-Core-Exam-Preparation-2-Stations.docx
@@ -1,6 +1,6 @@
 
 <file path=word/document.xml><?xml version="1.0" encoding="utf-8"?>
-<w:document xmlns:wpc="http://schemas.microsoft.com/office/word/2010/wordprocessingCanvas" xmlns:cx="http://schemas.microsoft.com/office/drawing/2014/chartex" xmlns:cx1="http://schemas.microsoft.com/office/drawing/2015/9/8/chartex" xmlns:cx2="http://schemas.microsoft.com/office/drawing/2015/10/21/chartex" xmlns:cx3="http://schemas.microsoft.com/office/drawing/2016/5/9/chartex" xmlns:cx4="http://schemas.microsoft.com/office/drawing/2016/5/10/chartex" xmlns:cx5="http://schemas.microsoft.com/office/drawing/2016/5/11/chartex" xmlns:cx6="http://schemas.microsoft.com/office/drawing/2016/5/12/chartex" xmlns:cx7="http://schemas.microsoft.com/office/drawing/2016/5/13/chartex" xmlns:cx8="http://schemas.microsoft.com/office/drawing/2016/5/14/chartex" xmlns:mc="http://schemas.openxmlformats.org/markup-compatibility/2006" xmlns:aink="http://schemas.microsoft.com/office/drawing/2016/ink" xmlns:am3d="http://schemas.microsoft.com/office/drawing/2017/model3d" xmlns:o="urn:schemas-microsoft-com:office:office" xmlns:r="http://schemas.openxmlformats.org/officeDocument/2006/relationships" xmlns:m="http://schemas.openxmlformats.org/officeDocument/2006/math" xmlns:v="urn:schemas-microsoft-com:vml" xmlns:wp14="http://schemas.microsoft.com/office/word/2010/wordprocessingDrawing" xmlns:wp="http://schemas.openxmlformats.org/drawingml/2006/wordprocessingDrawing" xmlns:w10="urn:schemas-microsoft-com:office:word" xmlns:w="http://schemas.openxmlformats.org/wordprocessingml/2006/main" xmlns:w14="http://schemas.microsoft.com/office/word/2010/wordml" xmlns:w15="http://schemas.microsoft.com/office/word/2012/wordml" xmlns:w16se="http://schemas.microsoft.com/office/word/2015/wordml/symex" xmlns:wpg="http://schemas.microsoft.com/office/word/2010/wordprocessingGroup" xmlns:wpi="http://schemas.microsoft.com/office/word/2010/wordprocessingInk" xmlns:wne="http://schemas.microsoft.com/office/word/2006/wordml" xmlns:wps="http://schemas.microsoft.com/office/word/2010/wordprocessingShape" mc:Ignorable="w14 w15 w16se wp14">
+<w:document xmlns:wpc="http://schemas.microsoft.com/office/word/2010/wordprocessingCanvas" xmlns:cx="http://schemas.microsoft.com/office/drawing/2014/chartex" xmlns:cx1="http://schemas.microsoft.com/office/drawing/2015/9/8/chartex" xmlns:mc="http://schemas.openxmlformats.org/markup-compatibility/2006" xmlns:o="urn:schemas-microsoft-com:office:office" xmlns:r="http://schemas.openxmlformats.org/officeDocument/2006/relationships" xmlns:m="http://schemas.openxmlformats.org/officeDocument/2006/math" xmlns:v="urn:schemas-microsoft-com:vml" xmlns:wp14="http://schemas.microsoft.com/office/word/2010/wordprocessingDrawing" xmlns:wp="http://schemas.openxmlformats.org/drawingml/2006/wordprocessingDrawing" xmlns:w10="urn:schemas-microsoft-com:office:word" xmlns:w="http://schemas.openxmlformats.org/wordprocessingml/2006/main" xmlns:w14="http://schemas.microsoft.com/office/word/2010/wordml" xmlns:w15="http://schemas.microsoft.com/office/word/2012/wordml" xmlns:w16se="http://schemas.microsoft.com/office/word/2015/wordml/symex" xmlns:wpg="http://schemas.microsoft.com/office/word/2010/wordprocessingGroup" xmlns:wpi="http://schemas.microsoft.com/office/word/2010/wordprocessingInk" xmlns:wne="http://schemas.microsoft.com/office/word/2006/wordml" xmlns:wps="http://schemas.microsoft.com/office/word/2010/wordprocessingShape" mc:Ignorable="w14 w15 w16se wp14">
   <w:body>
     <w:p>
       <w:pPr>
@@ -2391,13 +2391,8 @@
         <w:t xml:space="preserve">used </w:t>
       </w:r>
       <w:r>
-        <w:t xml:space="preserve">for that </w:t>
-      </w:r>
-      <w:proofErr w:type="gramStart"/>
-      <w:r>
-        <w:t>particular trip</w:t>
-      </w:r>
-      <w:proofErr w:type="gramEnd"/>
+        <w:t>for that particular trip</w:t>
+      </w:r>
       <w:r>
         <w:t xml:space="preserve"> (</w:t>
       </w:r>
@@ -3328,8 +3323,6 @@
       <w:r>
         <w:t>"</w:t>
       </w:r>
-      <w:bookmarkStart w:id="5" w:name="_GoBack"/>
-      <w:bookmarkEnd w:id="5"/>
       <w:r>
         <w:t xml:space="preserve"> (default: </w:t>
       </w:r>
@@ -3405,8 +3398,8 @@
       <w:pPr>
         <w:pStyle w:val="Heading2"/>
       </w:pPr>
-      <w:bookmarkStart w:id="6" w:name="_Problem_2._Data"/>
-      <w:bookmarkEnd w:id="6"/>
+      <w:bookmarkStart w:id="5" w:name="_Problem_2._Data"/>
+      <w:bookmarkEnd w:id="5"/>
       <w:r>
         <w:t>P</w:t>
       </w:r>
@@ -3589,8 +3582,8 @@
             <w:pPr>
               <w:spacing w:before="0" w:after="0"/>
             </w:pPr>
-            <w:bookmarkStart w:id="7" w:name="OLE_LINK14"/>
-            <w:bookmarkStart w:id="8" w:name="_Hlk479869809"/>
+            <w:bookmarkStart w:id="6" w:name="OLE_LINK14"/>
+            <w:bookmarkStart w:id="7" w:name="_Hlk479869809"/>
             <w:r>
               <w:rPr>
                 <w:rFonts w:ascii="Consolas" w:hAnsi="Consolas"/>
@@ -3598,12 +3591,12 @@
               </w:rPr>
               <w:t>Invalid data format.</w:t>
             </w:r>
-            <w:bookmarkEnd w:id="7"/>
+            <w:bookmarkEnd w:id="6"/>
           </w:p>
         </w:tc>
       </w:tr>
     </w:tbl>
-    <w:bookmarkEnd w:id="8"/>
+    <w:bookmarkEnd w:id="7"/>
     <w:p>
       <w:pPr>
         <w:pStyle w:val="Heading3"/>
@@ -3982,7 +3975,7 @@
                 <w:bCs/>
               </w:rPr>
             </w:pPr>
-            <w:bookmarkStart w:id="9" w:name="OLE_LINK11"/>
+            <w:bookmarkStart w:id="8" w:name="OLE_LINK11"/>
             <w:r>
               <w:rPr>
                 <w:rFonts w:ascii="Consolas" w:hAnsi="Consolas"/>
@@ -4004,8 +3997,8 @@
               </w:rPr>
               <w:t xml:space="preserve"> </w:t>
             </w:r>
-            <w:bookmarkStart w:id="10" w:name="OLE_LINK25"/>
-            <w:bookmarkStart w:id="11" w:name="OLE_LINK26"/>
+            <w:bookmarkStart w:id="9" w:name="OLE_LINK25"/>
+            <w:bookmarkStart w:id="10" w:name="OLE_LINK26"/>
             <w:r>
               <w:rPr>
                 <w:rFonts w:ascii="Consolas" w:hAnsi="Consolas"/>
@@ -4013,10 +4006,10 @@
               </w:rPr>
               <w:t>successfully imported.</w:t>
             </w:r>
+            <w:bookmarkEnd w:id="9"/>
             <w:bookmarkEnd w:id="10"/>
-            <w:bookmarkEnd w:id="11"/>
-          </w:p>
-          <w:bookmarkEnd w:id="9"/>
+          </w:p>
+          <w:bookmarkEnd w:id="8"/>
           <w:p>
             <w:pPr>
               <w:spacing w:before="0" w:after="0"/>
@@ -4438,13 +4431,13 @@
       <w:r>
         <w:t xml:space="preserve">Import </w:t>
       </w:r>
-      <w:bookmarkStart w:id="12" w:name="OLE_LINK64"/>
-      <w:bookmarkStart w:id="13" w:name="OLE_LINK65"/>
+      <w:bookmarkStart w:id="11" w:name="OLE_LINK64"/>
+      <w:bookmarkStart w:id="12" w:name="OLE_LINK65"/>
       <w:r>
         <w:t>Trains</w:t>
       </w:r>
+      <w:bookmarkEnd w:id="11"/>
       <w:bookmarkEnd w:id="12"/>
-      <w:bookmarkEnd w:id="13"/>
     </w:p>
     <w:p>
       <w:r>
@@ -5066,61 +5059,62 @@
             <w:r>
               <w:t xml:space="preserve">    "</w:t>
             </w:r>
-            <w:bookmarkStart w:id="14" w:name="OLE_LINK1"/>
-            <w:bookmarkStart w:id="15" w:name="OLE_LINK2"/>
-            <w:bookmarkStart w:id="16" w:name="OLE_LINK3"/>
-            <w:bookmarkStart w:id="17" w:name="OLE_LINK4"/>
-            <w:bookmarkStart w:id="18" w:name="OLE_LINK5"/>
-            <w:bookmarkStart w:id="19" w:name="OLE_LINK6"/>
-            <w:bookmarkStart w:id="20" w:name="OLE_LINK7"/>
-            <w:bookmarkStart w:id="21" w:name="OLE_LINK8"/>
-            <w:bookmarkStart w:id="22" w:name="OLE_LINK9"/>
-            <w:bookmarkStart w:id="23" w:name="OLE_LINK10"/>
-            <w:bookmarkStart w:id="24" w:name="OLE_LINK12"/>
-            <w:bookmarkStart w:id="25" w:name="OLE_LINK13"/>
-            <w:bookmarkStart w:id="26" w:name="OLE_LINK15"/>
-            <w:bookmarkStart w:id="27" w:name="OLE_LINK16"/>
-            <w:bookmarkStart w:id="28" w:name="OLE_LINK17"/>
-            <w:bookmarkStart w:id="29" w:name="OLE_LINK18"/>
-            <w:bookmarkStart w:id="30" w:name="OLE_LINK19"/>
-            <w:bookmarkStart w:id="31" w:name="OLE_LINK20"/>
-            <w:bookmarkStart w:id="32" w:name="OLE_LINK21"/>
-            <w:bookmarkStart w:id="33" w:name="OLE_LINK22"/>
-            <w:bookmarkStart w:id="34" w:name="OLE_LINK23"/>
-            <w:bookmarkStart w:id="35" w:name="OLE_LINK24"/>
-            <w:bookmarkStart w:id="36" w:name="OLE_LINK28"/>
-            <w:bookmarkStart w:id="37" w:name="OLE_LINK29"/>
-            <w:bookmarkStart w:id="38" w:name="OLE_LINK30"/>
-            <w:bookmarkStart w:id="39" w:name="OLE_LINK31"/>
-            <w:bookmarkStart w:id="40" w:name="OLE_LINK32"/>
-            <w:bookmarkStart w:id="41" w:name="OLE_LINK33"/>
-            <w:bookmarkStart w:id="42" w:name="OLE_LINK34"/>
-            <w:bookmarkStart w:id="43" w:name="OLE_LINK35"/>
-            <w:bookmarkStart w:id="44" w:name="OLE_LINK36"/>
-            <w:bookmarkStart w:id="45" w:name="OLE_LINK37"/>
-            <w:bookmarkStart w:id="46" w:name="OLE_LINK38"/>
-            <w:bookmarkStart w:id="47" w:name="OLE_LINK39"/>
-            <w:bookmarkStart w:id="48" w:name="OLE_LINK40"/>
-            <w:bookmarkStart w:id="49" w:name="OLE_LINK41"/>
-            <w:bookmarkStart w:id="50" w:name="OLE_LINK42"/>
-            <w:bookmarkStart w:id="51" w:name="OLE_LINK43"/>
-            <w:bookmarkStart w:id="52" w:name="OLE_LINK44"/>
-            <w:bookmarkStart w:id="53" w:name="OLE_LINK45"/>
-            <w:bookmarkStart w:id="54" w:name="OLE_LINK46"/>
-            <w:bookmarkStart w:id="55" w:name="OLE_LINK47"/>
-            <w:bookmarkStart w:id="56" w:name="OLE_LINK48"/>
-            <w:bookmarkStart w:id="57" w:name="OLE_LINK49"/>
-            <w:bookmarkStart w:id="58" w:name="OLE_LINK50"/>
-            <w:bookmarkStart w:id="59" w:name="OLE_LINK51"/>
-            <w:bookmarkStart w:id="60" w:name="OLE_LINK52"/>
-            <w:bookmarkStart w:id="61" w:name="OLE_LINK53"/>
-            <w:bookmarkStart w:id="62" w:name="OLE_LINK54"/>
-            <w:bookmarkStart w:id="63" w:name="OLE_LINK55"/>
-            <w:bookmarkStart w:id="64" w:name="OLE_LINK56"/>
-            <w:bookmarkStart w:id="65" w:name="OLE_LINK57"/>
+            <w:bookmarkStart w:id="13" w:name="OLE_LINK1"/>
+            <w:bookmarkStart w:id="14" w:name="OLE_LINK2"/>
+            <w:bookmarkStart w:id="15" w:name="OLE_LINK3"/>
+            <w:bookmarkStart w:id="16" w:name="OLE_LINK4"/>
+            <w:bookmarkStart w:id="17" w:name="OLE_LINK5"/>
+            <w:bookmarkStart w:id="18" w:name="OLE_LINK6"/>
+            <w:bookmarkStart w:id="19" w:name="OLE_LINK7"/>
+            <w:bookmarkStart w:id="20" w:name="OLE_LINK8"/>
+            <w:bookmarkStart w:id="21" w:name="OLE_LINK9"/>
+            <w:bookmarkStart w:id="22" w:name="OLE_LINK10"/>
+            <w:bookmarkStart w:id="23" w:name="OLE_LINK12"/>
+            <w:bookmarkStart w:id="24" w:name="OLE_LINK13"/>
+            <w:bookmarkStart w:id="25" w:name="OLE_LINK15"/>
+            <w:bookmarkStart w:id="26" w:name="OLE_LINK16"/>
+            <w:bookmarkStart w:id="27" w:name="OLE_LINK17"/>
+            <w:bookmarkStart w:id="28" w:name="OLE_LINK18"/>
+            <w:bookmarkStart w:id="29" w:name="OLE_LINK19"/>
+            <w:bookmarkStart w:id="30" w:name="OLE_LINK20"/>
+            <w:bookmarkStart w:id="31" w:name="OLE_LINK21"/>
+            <w:bookmarkStart w:id="32" w:name="OLE_LINK22"/>
+            <w:bookmarkStart w:id="33" w:name="OLE_LINK23"/>
+            <w:bookmarkStart w:id="34" w:name="OLE_LINK24"/>
+            <w:bookmarkStart w:id="35" w:name="OLE_LINK28"/>
+            <w:bookmarkStart w:id="36" w:name="OLE_LINK29"/>
+            <w:bookmarkStart w:id="37" w:name="OLE_LINK30"/>
+            <w:bookmarkStart w:id="38" w:name="OLE_LINK31"/>
+            <w:bookmarkStart w:id="39" w:name="OLE_LINK32"/>
+            <w:bookmarkStart w:id="40" w:name="OLE_LINK33"/>
+            <w:bookmarkStart w:id="41" w:name="OLE_LINK34"/>
+            <w:bookmarkStart w:id="42" w:name="OLE_LINK35"/>
+            <w:bookmarkStart w:id="43" w:name="OLE_LINK36"/>
+            <w:bookmarkStart w:id="44" w:name="OLE_LINK37"/>
+            <w:bookmarkStart w:id="45" w:name="OLE_LINK38"/>
+            <w:bookmarkStart w:id="46" w:name="OLE_LINK39"/>
+            <w:bookmarkStart w:id="47" w:name="OLE_LINK40"/>
+            <w:bookmarkStart w:id="48" w:name="OLE_LINK41"/>
+            <w:bookmarkStart w:id="49" w:name="OLE_LINK42"/>
+            <w:bookmarkStart w:id="50" w:name="OLE_LINK43"/>
+            <w:bookmarkStart w:id="51" w:name="OLE_LINK44"/>
+            <w:bookmarkStart w:id="52" w:name="OLE_LINK45"/>
+            <w:bookmarkStart w:id="53" w:name="OLE_LINK46"/>
+            <w:bookmarkStart w:id="54" w:name="OLE_LINK47"/>
+            <w:bookmarkStart w:id="55" w:name="OLE_LINK48"/>
+            <w:bookmarkStart w:id="56" w:name="OLE_LINK49"/>
+            <w:bookmarkStart w:id="57" w:name="OLE_LINK50"/>
+            <w:bookmarkStart w:id="58" w:name="OLE_LINK51"/>
+            <w:bookmarkStart w:id="59" w:name="OLE_LINK52"/>
+            <w:bookmarkStart w:id="60" w:name="OLE_LINK53"/>
+            <w:bookmarkStart w:id="61" w:name="OLE_LINK54"/>
+            <w:bookmarkStart w:id="62" w:name="OLE_LINK55"/>
+            <w:bookmarkStart w:id="63" w:name="OLE_LINK56"/>
+            <w:bookmarkStart w:id="64" w:name="OLE_LINK57"/>
             <w:r>
               <w:t>TrainNumber</w:t>
             </w:r>
+            <w:bookmarkEnd w:id="13"/>
             <w:bookmarkEnd w:id="14"/>
             <w:bookmarkEnd w:id="15"/>
             <w:bookmarkEnd w:id="16"/>
@@ -5172,7 +5166,6 @@
             <w:bookmarkEnd w:id="62"/>
             <w:bookmarkEnd w:id="63"/>
             <w:bookmarkEnd w:id="64"/>
-            <w:bookmarkEnd w:id="65"/>
             <w:r>
               <w:t>": "</w:t>
             </w:r>
@@ -5491,7 +5484,10 @@
         <w:t>ed</w:t>
       </w:r>
       <w:r>
-        <w:t xml:space="preserve"> in the first section or some of the stations/train</w:t>
+        <w:t xml:space="preserve"> in the first section or some of </w:t>
+      </w:r>
+      <w:r>
+        <w:t>the stations/train</w:t>
       </w:r>
       <w:r>
         <w:t>s</w:t>
@@ -5647,12 +5643,12 @@
         </w:rPr>
         <w:t>“</w:t>
       </w:r>
-      <w:bookmarkStart w:id="66" w:name="OLE_LINK60"/>
-      <w:bookmarkStart w:id="67" w:name="OLE_LINK61"/>
-      <w:bookmarkStart w:id="68" w:name="OLE_LINK71"/>
-      <w:bookmarkStart w:id="69" w:name="OLE_LINK72"/>
-      <w:bookmarkStart w:id="70" w:name="OLE_LINK73"/>
-      <w:bookmarkStart w:id="71" w:name="OLE_LINK79"/>
+      <w:bookmarkStart w:id="65" w:name="OLE_LINK60"/>
+      <w:bookmarkStart w:id="66" w:name="OLE_LINK61"/>
+      <w:bookmarkStart w:id="67" w:name="OLE_LINK71"/>
+      <w:bookmarkStart w:id="68" w:name="OLE_LINK72"/>
+      <w:bookmarkStart w:id="69" w:name="OLE_LINK73"/>
+      <w:bookmarkStart w:id="70" w:name="OLE_LINK79"/>
       <w:r>
         <w:rPr>
           <w:rStyle w:val="CodeChar"/>
@@ -5683,18 +5679,18 @@
         </w:rPr>
         <w:t>:m</w:t>
       </w:r>
+      <w:bookmarkEnd w:id="65"/>
       <w:bookmarkEnd w:id="66"/>
+      <w:r>
+        <w:rPr>
+          <w:rStyle w:val="CodeChar"/>
+        </w:rPr>
+        <w:t>m</w:t>
+      </w:r>
       <w:bookmarkEnd w:id="67"/>
-      <w:r>
-        <w:rPr>
-          <w:rStyle w:val="CodeChar"/>
-        </w:rPr>
-        <w:t>m</w:t>
-      </w:r>
       <w:bookmarkEnd w:id="68"/>
       <w:bookmarkEnd w:id="69"/>
       <w:bookmarkEnd w:id="70"/>
-      <w:bookmarkEnd w:id="71"/>
       <w:r>
         <w:rPr>
           <w:noProof/>
@@ -5791,13 +5787,7 @@
         <w:rPr>
           <w:noProof/>
         </w:rPr>
-        <w:t>one</w:t>
-      </w:r>
-      <w:r>
-        <w:rPr>
-          <w:noProof/>
-        </w:rPr>
-        <w:t>.</w:t>
+        <w:t>one.</w:t>
       </w:r>
     </w:p>
     <w:p>
@@ -5904,7 +5894,7 @@
             <w:r>
               <w:t xml:space="preserve">  </w:t>
             </w:r>
-            <w:bookmarkStart w:id="72" w:name="OLE_LINK58"/>
+            <w:bookmarkStart w:id="71" w:name="OLE_LINK58"/>
             <w:r>
               <w:t>{</w:t>
             </w:r>
@@ -5998,7 +5988,7 @@
               <w:t xml:space="preserve">  },</w:t>
             </w:r>
           </w:p>
-          <w:bookmarkEnd w:id="72"/>
+          <w:bookmarkEnd w:id="71"/>
           <w:p>
             <w:pPr>
               <w:pStyle w:val="Code"/>
@@ -6059,7 +6049,7 @@
                 <w:bCs/>
               </w:rPr>
             </w:pPr>
-            <w:bookmarkStart w:id="73" w:name="OLE_LINK74"/>
+            <w:bookmarkStart w:id="72" w:name="OLE_LINK74"/>
             <w:r>
               <w:rPr>
                 <w:rFonts w:ascii="Consolas" w:hAnsi="Consolas"/>
@@ -6068,7 +6058,7 @@
               <w:t>Trip from Sofia to Sofia Sever imported.</w:t>
             </w:r>
           </w:p>
-          <w:bookmarkEnd w:id="73"/>
+          <w:bookmarkEnd w:id="72"/>
           <w:p>
             <w:pPr>
               <w:spacing w:before="0" w:after="0"/>
@@ -6281,7 +6271,7 @@
             <w:pPr>
               <w:pStyle w:val="Code"/>
             </w:pPr>
-            <w:bookmarkStart w:id="74" w:name="OLE_LINK59"/>
+            <w:bookmarkStart w:id="73" w:name="OLE_LINK59"/>
             <w:r>
               <w:t xml:space="preserve">  &lt;</w:t>
             </w:r>
@@ -6415,7 +6405,7 @@
             <w:r>
               <w:t xml:space="preserve">  &lt;/Card&gt;</w:t>
             </w:r>
-            <w:bookmarkEnd w:id="74"/>
+            <w:bookmarkEnd w:id="73"/>
           </w:p>
           <w:p>
             <w:pPr>
@@ -6484,7 +6474,7 @@
                 <w:noProof/>
               </w:rPr>
             </w:pPr>
-            <w:bookmarkStart w:id="75" w:name="OLE_LINK62"/>
+            <w:bookmarkStart w:id="74" w:name="OLE_LINK62"/>
             <w:r>
               <w:rPr>
                 <w:rFonts w:ascii="Consolas" w:hAnsi="Consolas"/>
@@ -6516,7 +6506,7 @@
               <w:t>successfully imported.</w:t>
             </w:r>
           </w:p>
-          <w:bookmarkEnd w:id="75"/>
+          <w:bookmarkEnd w:id="74"/>
           <w:p>
             <w:pPr>
               <w:spacing w:before="0" w:after="0"/>
@@ -7103,8 +7093,8 @@
         </w:rPr>
         <w:t>format: “</w:t>
       </w:r>
-      <w:bookmarkStart w:id="76" w:name="OLE_LINK80"/>
-      <w:bookmarkStart w:id="77" w:name="OLE_LINK81"/>
+      <w:bookmarkStart w:id="75" w:name="OLE_LINK80"/>
+      <w:bookmarkStart w:id="76" w:name="OLE_LINK81"/>
       <w:r>
         <w:rPr>
           <w:rStyle w:val="CodeChar"/>
@@ -7123,8 +7113,8 @@
         </w:rPr>
         <w:t xml:space="preserve"> HH:mm</w:t>
       </w:r>
+      <w:bookmarkEnd w:id="75"/>
       <w:bookmarkEnd w:id="76"/>
-      <w:bookmarkEnd w:id="77"/>
       <w:r>
         <w:rPr>
           <w:noProof/>
@@ -7234,7 +7224,7 @@
             <w:pPr>
               <w:pStyle w:val="Code"/>
             </w:pPr>
-            <w:bookmarkStart w:id="78" w:name="OLE_LINK27"/>
+            <w:bookmarkStart w:id="77" w:name="OLE_LINK27"/>
             <w:r>
               <w:t>&lt;?xml version="1.0" encoding="utf-8"?&gt;</w:t>
             </w:r>
@@ -7474,7 +7464,7 @@
               <w:t>&gt;</w:t>
             </w:r>
           </w:p>
-          <w:bookmarkEnd w:id="78"/>
+          <w:bookmarkEnd w:id="77"/>
           <w:p>
             <w:pPr>
               <w:pStyle w:val="Code"/>
@@ -7526,7 +7516,7 @@
                 <w:noProof/>
               </w:rPr>
             </w:pPr>
-            <w:bookmarkStart w:id="79" w:name="OLE_LINK63"/>
+            <w:bookmarkStart w:id="78" w:name="OLE_LINK63"/>
             <w:r>
               <w:rPr>
                 <w:rFonts w:ascii="Consolas" w:hAnsi="Consolas"/>
@@ -7552,7 +7542,7 @@
               <w:t xml:space="preserve"> imported.</w:t>
             </w:r>
           </w:p>
-          <w:bookmarkEnd w:id="79"/>
+          <w:bookmarkEnd w:id="78"/>
           <w:p>
             <w:pPr>
               <w:spacing w:before="0" w:after="0"/>
@@ -7768,10 +7758,10 @@
         </w:rPr>
         <w:t>format "</w:t>
       </w:r>
-      <w:bookmarkStart w:id="80" w:name="OLE_LINK75"/>
-      <w:bookmarkStart w:id="81" w:name="OLE_LINK76"/>
-      <w:bookmarkStart w:id="82" w:name="OLE_LINK82"/>
-      <w:bookmarkStart w:id="83" w:name="OLE_LINK85"/>
+      <w:bookmarkStart w:id="79" w:name="OLE_LINK75"/>
+      <w:bookmarkStart w:id="80" w:name="OLE_LINK76"/>
+      <w:bookmarkStart w:id="81" w:name="OLE_LINK82"/>
+      <w:bookmarkStart w:id="82" w:name="OLE_LINK85"/>
       <w:r>
         <w:rPr>
           <w:b/>
@@ -7779,10 +7769,10 @@
         </w:rPr>
         <w:t>dd/MM/yyyy</w:t>
       </w:r>
+      <w:bookmarkEnd w:id="79"/>
       <w:bookmarkEnd w:id="80"/>
       <w:bookmarkEnd w:id="81"/>
       <w:bookmarkEnd w:id="82"/>
-      <w:bookmarkEnd w:id="83"/>
       <w:r>
         <w:t>"</w:t>
       </w:r>
@@ -7820,15 +7810,7 @@
         <w:t>"</w:t>
       </w:r>
       <w:r>
-        <w:t xml:space="preserve"> </w:t>
-      </w:r>
-      <w:proofErr w:type="gramStart"/>
-      <w:r>
-        <w:t>and also</w:t>
-      </w:r>
-      <w:proofErr w:type="gramEnd"/>
-      <w:r>
-        <w:t xml:space="preserve"> the</w:t>
+        <w:t xml:space="preserve"> and also the</w:t>
       </w:r>
       <w:r>
         <w:t xml:space="preserve"> trip’s departure </w:t>
@@ -8051,9 +8033,8 @@
             <w:r>
               <w:t xml:space="preserve">    "Tra</w:t>
             </w:r>
-            <w:r>
-              <w:t>1</w:t>
-            </w:r>
+            <w:bookmarkStart w:id="83" w:name="_GoBack"/>
+            <w:bookmarkEnd w:id="83"/>
             <w:r>
               <w:t>inNumber": "PU17333",</w:t>
             </w:r>
@@ -9078,7 +9059,7 @@
 </file>
 
 <file path=word/endnotes.xml><?xml version="1.0" encoding="utf-8"?>
-<w:endnotes xmlns:wpc="http://schemas.microsoft.com/office/word/2010/wordprocessingCanvas" xmlns:cx="http://schemas.microsoft.com/office/drawing/2014/chartex" xmlns:cx1="http://schemas.microsoft.com/office/drawing/2015/9/8/chartex" xmlns:cx2="http://schemas.microsoft.com/office/drawing/2015/10/21/chartex" xmlns:cx3="http://schemas.microsoft.com/office/drawing/2016/5/9/chartex" xmlns:cx4="http://schemas.microsoft.com/office/drawing/2016/5/10/chartex" xmlns:cx5="http://schemas.microsoft.com/office/drawing/2016/5/11/chartex" xmlns:cx6="http://schemas.microsoft.com/office/drawing/2016/5/12/chartex" xmlns:cx7="http://schemas.microsoft.com/office/drawing/2016/5/13/chartex" xmlns:cx8="http://schemas.microsoft.com/office/drawing/2016/5/14/chartex" xmlns:mc="http://schemas.openxmlformats.org/markup-compatibility/2006" xmlns:aink="http://schemas.microsoft.com/office/drawing/2016/ink" xmlns:am3d="http://schemas.microsoft.com/office/drawing/2017/model3d" xmlns:o="urn:schemas-microsoft-com:office:office" xmlns:r="http://schemas.openxmlformats.org/officeDocument/2006/relationships" xmlns:m="http://schemas.openxmlformats.org/officeDocument/2006/math" xmlns:v="urn:schemas-microsoft-com:vml" xmlns:wp14="http://schemas.microsoft.com/office/word/2010/wordprocessingDrawing" xmlns:wp="http://schemas.openxmlformats.org/drawingml/2006/wordprocessingDrawing" xmlns:w10="urn:schemas-microsoft-com:office:word" xmlns:w="http://schemas.openxmlformats.org/wordprocessingml/2006/main" xmlns:w14="http://schemas.microsoft.com/office/word/2010/wordml" xmlns:w15="http://schemas.microsoft.com/office/word/2012/wordml" xmlns:w16se="http://schemas.microsoft.com/office/word/2015/wordml/symex" xmlns:wpg="http://schemas.microsoft.com/office/word/2010/wordprocessingGroup" xmlns:wpi="http://schemas.microsoft.com/office/word/2010/wordprocessingInk" xmlns:wne="http://schemas.microsoft.com/office/word/2006/wordml" xmlns:wps="http://schemas.microsoft.com/office/word/2010/wordprocessingShape" mc:Ignorable="w14 w15 w16se wp14">
+<w:endnotes xmlns:wpc="http://schemas.microsoft.com/office/word/2010/wordprocessingCanvas" xmlns:cx="http://schemas.microsoft.com/office/drawing/2014/chartex" xmlns:cx1="http://schemas.microsoft.com/office/drawing/2015/9/8/chartex" xmlns:mc="http://schemas.openxmlformats.org/markup-compatibility/2006" xmlns:o="urn:schemas-microsoft-com:office:office" xmlns:r="http://schemas.openxmlformats.org/officeDocument/2006/relationships" xmlns:m="http://schemas.openxmlformats.org/officeDocument/2006/math" xmlns:v="urn:schemas-microsoft-com:vml" xmlns:wp14="http://schemas.microsoft.com/office/word/2010/wordprocessingDrawing" xmlns:wp="http://schemas.openxmlformats.org/drawingml/2006/wordprocessingDrawing" xmlns:w10="urn:schemas-microsoft-com:office:word" xmlns:w="http://schemas.openxmlformats.org/wordprocessingml/2006/main" xmlns:w14="http://schemas.microsoft.com/office/word/2010/wordml" xmlns:w15="http://schemas.microsoft.com/office/word/2012/wordml" xmlns:w16se="http://schemas.microsoft.com/office/word/2015/wordml/symex" xmlns:wpg="http://schemas.microsoft.com/office/word/2010/wordprocessingGroup" xmlns:wpi="http://schemas.microsoft.com/office/word/2010/wordprocessingInk" xmlns:wne="http://schemas.microsoft.com/office/word/2006/wordml" xmlns:wps="http://schemas.microsoft.com/office/word/2010/wordprocessingShape" mc:Ignorable="w14 w15 w16se wp14">
   <w:endnote w:type="separator" w:id="-1">
     <w:p>
       <w:pPr>
@@ -9103,7 +9084,7 @@
 </file>
 
 <file path=word/footer1.xml><?xml version="1.0" encoding="utf-8"?>
-<w:ftr xmlns:wpc="http://schemas.microsoft.com/office/word/2010/wordprocessingCanvas" xmlns:cx="http://schemas.microsoft.com/office/drawing/2014/chartex" xmlns:cx1="http://schemas.microsoft.com/office/drawing/2015/9/8/chartex" xmlns:cx2="http://schemas.microsoft.com/office/drawing/2015/10/21/chartex" xmlns:cx3="http://schemas.microsoft.com/office/drawing/2016/5/9/chartex" xmlns:cx4="http://schemas.microsoft.com/office/drawing/2016/5/10/chartex" xmlns:cx5="http://schemas.microsoft.com/office/drawing/2016/5/11/chartex" xmlns:cx6="http://schemas.microsoft.com/office/drawing/2016/5/12/chartex" xmlns:cx7="http://schemas.microsoft.com/office/drawing/2016/5/13/chartex" xmlns:cx8="http://schemas.microsoft.com/office/drawing/2016/5/14/chartex" xmlns:mc="http://schemas.openxmlformats.org/markup-compatibility/2006" xmlns:aink="http://schemas.microsoft.com/office/drawing/2016/ink" xmlns:am3d="http://schemas.microsoft.com/office/drawing/2017/model3d" xmlns:o="urn:schemas-microsoft-com:office:office" xmlns:r="http://schemas.openxmlformats.org/officeDocument/2006/relationships" xmlns:m="http://schemas.openxmlformats.org/officeDocument/2006/math" xmlns:v="urn:schemas-microsoft-com:vml" xmlns:wp14="http://schemas.microsoft.com/office/word/2010/wordprocessingDrawing" xmlns:wp="http://schemas.openxmlformats.org/drawingml/2006/wordprocessingDrawing" xmlns:w10="urn:schemas-microsoft-com:office:word" xmlns:w="http://schemas.openxmlformats.org/wordprocessingml/2006/main" xmlns:w14="http://schemas.microsoft.com/office/word/2010/wordml" xmlns:w15="http://schemas.microsoft.com/office/word/2012/wordml" xmlns:w16se="http://schemas.microsoft.com/office/word/2015/wordml/symex" xmlns:wpg="http://schemas.microsoft.com/office/word/2010/wordprocessingGroup" xmlns:wpi="http://schemas.microsoft.com/office/word/2010/wordprocessingInk" xmlns:wne="http://schemas.microsoft.com/office/word/2006/wordml" xmlns:wps="http://schemas.microsoft.com/office/word/2010/wordprocessingShape" mc:Ignorable="w14 w15 w16se wp14">
+<w:ftr xmlns:wpc="http://schemas.microsoft.com/office/word/2010/wordprocessingCanvas" xmlns:cx="http://schemas.microsoft.com/office/drawing/2014/chartex" xmlns:cx1="http://schemas.microsoft.com/office/drawing/2015/9/8/chartex" xmlns:mc="http://schemas.openxmlformats.org/markup-compatibility/2006" xmlns:o="urn:schemas-microsoft-com:office:office" xmlns:r="http://schemas.openxmlformats.org/officeDocument/2006/relationships" xmlns:m="http://schemas.openxmlformats.org/officeDocument/2006/math" xmlns:v="urn:schemas-microsoft-com:vml" xmlns:wp14="http://schemas.microsoft.com/office/word/2010/wordprocessingDrawing" xmlns:wp="http://schemas.openxmlformats.org/drawingml/2006/wordprocessingDrawing" xmlns:w10="urn:schemas-microsoft-com:office:word" xmlns:w="http://schemas.openxmlformats.org/wordprocessingml/2006/main" xmlns:w14="http://schemas.microsoft.com/office/word/2010/wordml" xmlns:w15="http://schemas.microsoft.com/office/word/2012/wordml" xmlns:w16se="http://schemas.microsoft.com/office/word/2015/wordml/symex" xmlns:wpg="http://schemas.microsoft.com/office/word/2010/wordprocessingGroup" xmlns:wpi="http://schemas.microsoft.com/office/word/2010/wordprocessingInk" xmlns:wne="http://schemas.microsoft.com/office/word/2006/wordml" xmlns:wps="http://schemas.microsoft.com/office/word/2010/wordprocessingShape" mc:Ignorable="w14 w15 w16se wp14">
   <w:p>
     <w:pPr>
       <w:pStyle w:val="Footer"/>
@@ -9233,7 +9214,7 @@
             </wp:anchor>
           </w:drawing>
         </mc:Choice>
-        <mc:Fallback>
+        <mc:Fallback xmlns:cx2="http://schemas.microsoft.com/office/drawing/2015/10/21/chartex" xmlns:cx3="http://schemas.microsoft.com/office/drawing/2016/5/9/chartex" xmlns:cx4="http://schemas.microsoft.com/office/drawing/2016/5/10/chartex" xmlns:cx5="http://schemas.microsoft.com/office/drawing/2016/5/11/chartex" xmlns:cx6="http://schemas.microsoft.com/office/drawing/2016/5/12/chartex" xmlns:cx7="http://schemas.microsoft.com/office/drawing/2016/5/13/chartex" xmlns:cx8="http://schemas.microsoft.com/office/drawing/2016/5/14/chartex" xmlns:aink="http://schemas.microsoft.com/office/drawing/2016/ink" xmlns:am3d="http://schemas.microsoft.com/office/drawing/2017/model3d">
           <w:pict>
             <v:shapetype w14:anchorId="108A4601" id="_x0000_t202" coordsize="21600,21600" o:spt="202" path="m,l,21600r21600,l21600,xe">
               <v:stroke joinstyle="miter"/>
@@ -9370,7 +9351,7 @@
             </wp:anchor>
           </w:drawing>
         </mc:Choice>
-        <mc:Fallback>
+        <mc:Fallback xmlns:cx2="http://schemas.microsoft.com/office/drawing/2015/10/21/chartex" xmlns:cx3="http://schemas.microsoft.com/office/drawing/2016/5/9/chartex" xmlns:cx4="http://schemas.microsoft.com/office/drawing/2016/5/10/chartex" xmlns:cx5="http://schemas.microsoft.com/office/drawing/2016/5/11/chartex" xmlns:cx6="http://schemas.microsoft.com/office/drawing/2016/5/12/chartex" xmlns:cx7="http://schemas.microsoft.com/office/drawing/2016/5/13/chartex" xmlns:cx8="http://schemas.microsoft.com/office/drawing/2016/5/14/chartex" xmlns:aink="http://schemas.microsoft.com/office/drawing/2016/ink" xmlns:am3d="http://schemas.microsoft.com/office/drawing/2017/model3d">
           <w:pict>
             <v:line w14:anchorId="2CC73260" id="Straight Connector 1" o:spid="_x0000_s1026" style="position:absolute;flip:y;z-index:251666432;visibility:visible;mso-wrap-style:square;mso-wrap-distance-left:9pt;mso-wrap-distance-top:0;mso-wrap-distance-right:9pt;mso-wrap-distance-bottom:0;mso-position-horizontal:absolute;mso-position-horizontal-relative:text;mso-position-vertical:absolute;mso-position-vertical-relative:text" from="-.1pt,5.2pt" to="520.7pt,5.2pt" o:gfxdata="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" strokecolor="#f37123" strokeweight="1pt">
               <v:stroke endcap="round"/>
@@ -9735,7 +9716,7 @@
             </wp:anchor>
           </w:drawing>
         </mc:Choice>
-        <mc:Fallback>
+        <mc:Fallback xmlns:cx2="http://schemas.microsoft.com/office/drawing/2015/10/21/chartex" xmlns:cx3="http://schemas.microsoft.com/office/drawing/2016/5/9/chartex" xmlns:cx4="http://schemas.microsoft.com/office/drawing/2016/5/10/chartex" xmlns:cx5="http://schemas.microsoft.com/office/drawing/2016/5/11/chartex" xmlns:cx6="http://schemas.microsoft.com/office/drawing/2016/5/12/chartex" xmlns:cx7="http://schemas.microsoft.com/office/drawing/2016/5/13/chartex" xmlns:cx8="http://schemas.microsoft.com/office/drawing/2016/5/14/chartex" xmlns:aink="http://schemas.microsoft.com/office/drawing/2016/ink" xmlns:am3d="http://schemas.microsoft.com/office/drawing/2017/model3d">
           <w:pict>
             <v:shape w14:anchorId="499DC636" id="Text Box 2" o:spid="_x0000_s1028" type="#_x0000_t202" style="position:absolute;margin-left:125.15pt;margin-top:26.95pt;width:44.85pt;height:15.75pt;z-index:251664384;visibility:visible;mso-wrap-style:square;mso-wrap-distance-left:9pt;mso-wrap-distance-top:0;mso-wrap-distance-right:9pt;mso-wrap-distance-bottom:0;mso-position-horizontal:absolute;mso-position-horizontal-relative:text;mso-position-vertical:absolute;mso-position-vertical-relative:text;v-text-anchor:middle" o:gfxdata="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" filled="f" stroked="f" strokeweight=".5pt">
               <v:textbox inset=".5mm,0,0,0">
@@ -10394,7 +10375,7 @@
             </wp:anchor>
           </w:drawing>
         </mc:Choice>
-        <mc:Fallback>
+        <mc:Fallback xmlns:cx2="http://schemas.microsoft.com/office/drawing/2015/10/21/chartex" xmlns:cx3="http://schemas.microsoft.com/office/drawing/2016/5/9/chartex" xmlns:cx4="http://schemas.microsoft.com/office/drawing/2016/5/10/chartex" xmlns:cx5="http://schemas.microsoft.com/office/drawing/2016/5/11/chartex" xmlns:cx6="http://schemas.microsoft.com/office/drawing/2016/5/12/chartex" xmlns:cx7="http://schemas.microsoft.com/office/drawing/2016/5/13/chartex" xmlns:cx8="http://schemas.microsoft.com/office/drawing/2016/5/14/chartex" xmlns:aink="http://schemas.microsoft.com/office/drawing/2016/ink" xmlns:am3d="http://schemas.microsoft.com/office/drawing/2017/model3d">
           <w:pict>
             <v:shape w14:anchorId="0FADFBC2" id="Text Box 17" o:spid="_x0000_s1029" type="#_x0000_t202" style="position:absolute;margin-left:124.4pt;margin-top:6.7pt;width:396.3pt;height:40.45pt;z-index:251663360;visibility:visible;mso-wrap-style:square;mso-wrap-distance-left:9pt;mso-wrap-distance-top:0;mso-wrap-distance-right:9pt;mso-wrap-distance-bottom:0;mso-position-horizontal:absolute;mso-position-horizontal-relative:text;mso-position-vertical:absolute;mso-position-vertical-relative:text;v-text-anchor:top" o:gfxdata="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" filled="f" stroked="f">
               <v:textbox inset=".5mm,1.2mm,.5mm,.5mm">
@@ -10989,7 +10970,7 @@
 </file>
 
 <file path=word/footnotes.xml><?xml version="1.0" encoding="utf-8"?>
-<w:footnotes xmlns:wpc="http://schemas.microsoft.com/office/word/2010/wordprocessingCanvas" xmlns:cx="http://schemas.microsoft.com/office/drawing/2014/chartex" xmlns:cx1="http://schemas.microsoft.com/office/drawing/2015/9/8/chartex" xmlns:cx2="http://schemas.microsoft.com/office/drawing/2015/10/21/chartex" xmlns:cx3="http://schemas.microsoft.com/office/drawing/2016/5/9/chartex" xmlns:cx4="http://schemas.microsoft.com/office/drawing/2016/5/10/chartex" xmlns:cx5="http://schemas.microsoft.com/office/drawing/2016/5/11/chartex" xmlns:cx6="http://schemas.microsoft.com/office/drawing/2016/5/12/chartex" xmlns:cx7="http://schemas.microsoft.com/office/drawing/2016/5/13/chartex" xmlns:cx8="http://schemas.microsoft.com/office/drawing/2016/5/14/chartex" xmlns:mc="http://schemas.openxmlformats.org/markup-compatibility/2006" xmlns:aink="http://schemas.microsoft.com/office/drawing/2016/ink" xmlns:am3d="http://schemas.microsoft.com/office/drawing/2017/model3d" xmlns:o="urn:schemas-microsoft-com:office:office" xmlns:r="http://schemas.openxmlformats.org/officeDocument/2006/relationships" xmlns:m="http://schemas.openxmlformats.org/officeDocument/2006/math" xmlns:v="urn:schemas-microsoft-com:vml" xmlns:wp14="http://schemas.microsoft.com/office/word/2010/wordprocessingDrawing" xmlns:wp="http://schemas.openxmlformats.org/drawingml/2006/wordprocessingDrawing" xmlns:w10="urn:schemas-microsoft-com:office:word" xmlns:w="http://schemas.openxmlformats.org/wordprocessingml/2006/main" xmlns:w14="http://schemas.microsoft.com/office/word/2010/wordml" xmlns:w15="http://schemas.microsoft.com/office/word/2012/wordml" xmlns:w16se="http://schemas.microsoft.com/office/word/2015/wordml/symex" xmlns:wpg="http://schemas.microsoft.com/office/word/2010/wordprocessingGroup" xmlns:wpi="http://schemas.microsoft.com/office/word/2010/wordprocessingInk" xmlns:wne="http://schemas.microsoft.com/office/word/2006/wordml" xmlns:wps="http://schemas.microsoft.com/office/word/2010/wordprocessingShape" mc:Ignorable="w14 w15 w16se wp14">
+<w:footnotes xmlns:wpc="http://schemas.microsoft.com/office/word/2010/wordprocessingCanvas" xmlns:cx="http://schemas.microsoft.com/office/drawing/2014/chartex" xmlns:cx1="http://schemas.microsoft.com/office/drawing/2015/9/8/chartex" xmlns:mc="http://schemas.openxmlformats.org/markup-compatibility/2006" xmlns:o="urn:schemas-microsoft-com:office:office" xmlns:r="http://schemas.openxmlformats.org/officeDocument/2006/relationships" xmlns:m="http://schemas.openxmlformats.org/officeDocument/2006/math" xmlns:v="urn:schemas-microsoft-com:vml" xmlns:wp14="http://schemas.microsoft.com/office/word/2010/wordprocessingDrawing" xmlns:wp="http://schemas.openxmlformats.org/drawingml/2006/wordprocessingDrawing" xmlns:w10="urn:schemas-microsoft-com:office:word" xmlns:w="http://schemas.openxmlformats.org/wordprocessingml/2006/main" xmlns:w14="http://schemas.microsoft.com/office/word/2010/wordml" xmlns:w15="http://schemas.microsoft.com/office/word/2012/wordml" xmlns:w16se="http://schemas.microsoft.com/office/word/2015/wordml/symex" xmlns:wpg="http://schemas.microsoft.com/office/word/2010/wordprocessingGroup" xmlns:wpi="http://schemas.microsoft.com/office/word/2010/wordprocessingInk" xmlns:wne="http://schemas.microsoft.com/office/word/2006/wordml" xmlns:wps="http://schemas.microsoft.com/office/word/2010/wordprocessingShape" mc:Ignorable="w14 w15 w16se wp14">
   <w:footnote w:type="separator" w:id="-1">
     <w:p>
       <w:pPr>
@@ -11014,7 +10995,7 @@
 </file>
 
 <file path=word/header1.xml><?xml version="1.0" encoding="utf-8"?>
-<w:hdr xmlns:wpc="http://schemas.microsoft.com/office/word/2010/wordprocessingCanvas" xmlns:cx="http://schemas.microsoft.com/office/drawing/2014/chartex" xmlns:cx1="http://schemas.microsoft.com/office/drawing/2015/9/8/chartex" xmlns:cx2="http://schemas.microsoft.com/office/drawing/2015/10/21/chartex" xmlns:cx3="http://schemas.microsoft.com/office/drawing/2016/5/9/chartex" xmlns:cx4="http://schemas.microsoft.com/office/drawing/2016/5/10/chartex" xmlns:cx5="http://schemas.microsoft.com/office/drawing/2016/5/11/chartex" xmlns:cx6="http://schemas.microsoft.com/office/drawing/2016/5/12/chartex" xmlns:cx7="http://schemas.microsoft.com/office/drawing/2016/5/13/chartex" xmlns:cx8="http://schemas.microsoft.com/office/drawing/2016/5/14/chartex" xmlns:mc="http://schemas.openxmlformats.org/markup-compatibility/2006" xmlns:aink="http://schemas.microsoft.com/office/drawing/2016/ink" xmlns:am3d="http://schemas.microsoft.com/office/drawing/2017/model3d" xmlns:o="urn:schemas-microsoft-com:office:office" xmlns:r="http://schemas.openxmlformats.org/officeDocument/2006/relationships" xmlns:m="http://schemas.openxmlformats.org/officeDocument/2006/math" xmlns:v="urn:schemas-microsoft-com:vml" xmlns:wp14="http://schemas.microsoft.com/office/word/2010/wordprocessingDrawing" xmlns:wp="http://schemas.openxmlformats.org/drawingml/2006/wordprocessingDrawing" xmlns:w10="urn:schemas-microsoft-com:office:word" xmlns:w="http://schemas.openxmlformats.org/wordprocessingml/2006/main" xmlns:w14="http://schemas.microsoft.com/office/word/2010/wordml" xmlns:w15="http://schemas.microsoft.com/office/word/2012/wordml" xmlns:w16se="http://schemas.microsoft.com/office/word/2015/wordml/symex" xmlns:wpg="http://schemas.microsoft.com/office/word/2010/wordprocessingGroup" xmlns:wpi="http://schemas.microsoft.com/office/word/2010/wordprocessingInk" xmlns:wne="http://schemas.microsoft.com/office/word/2006/wordml" xmlns:wps="http://schemas.microsoft.com/office/word/2010/wordprocessingShape" mc:Ignorable="w14 w15 w16se wp14">
+<w:hdr xmlns:wpc="http://schemas.microsoft.com/office/word/2010/wordprocessingCanvas" xmlns:cx="http://schemas.microsoft.com/office/drawing/2014/chartex" xmlns:cx1="http://schemas.microsoft.com/office/drawing/2015/9/8/chartex" xmlns:mc="http://schemas.openxmlformats.org/markup-compatibility/2006" xmlns:o="urn:schemas-microsoft-com:office:office" xmlns:r="http://schemas.openxmlformats.org/officeDocument/2006/relationships" xmlns:m="http://schemas.openxmlformats.org/officeDocument/2006/math" xmlns:v="urn:schemas-microsoft-com:vml" xmlns:wp14="http://schemas.microsoft.com/office/word/2010/wordprocessingDrawing" xmlns:wp="http://schemas.openxmlformats.org/drawingml/2006/wordprocessingDrawing" xmlns:w10="urn:schemas-microsoft-com:office:word" xmlns:w="http://schemas.openxmlformats.org/wordprocessingml/2006/main" xmlns:w14="http://schemas.microsoft.com/office/word/2010/wordml" xmlns:w15="http://schemas.microsoft.com/office/word/2012/wordml" xmlns:w16se="http://schemas.microsoft.com/office/word/2015/wordml/symex" xmlns:wpg="http://schemas.microsoft.com/office/word/2010/wordprocessingGroup" xmlns:wpi="http://schemas.microsoft.com/office/word/2010/wordprocessingInk" xmlns:wne="http://schemas.microsoft.com/office/word/2006/wordml" xmlns:wps="http://schemas.microsoft.com/office/word/2010/wordprocessingShape" mc:Ignorable="w14 w15 w16se wp14">
   <w:p>
     <w:pPr>
       <w:pStyle w:val="Header"/>
@@ -11025,7 +11006,7 @@
 </file>
 
 <file path=word/numbering.xml><?xml version="1.0" encoding="utf-8"?>
-<w:numbering xmlns:wpc="http://schemas.microsoft.com/office/word/2010/wordprocessingCanvas" xmlns:cx="http://schemas.microsoft.com/office/drawing/2014/chartex" xmlns:cx1="http://schemas.microsoft.com/office/drawing/2015/9/8/chartex" xmlns:cx2="http://schemas.microsoft.com/office/drawing/2015/10/21/chartex" xmlns:cx3="http://schemas.microsoft.com/office/drawing/2016/5/9/chartex" xmlns:cx4="http://schemas.microsoft.com/office/drawing/2016/5/10/chartex" xmlns:cx5="http://schemas.microsoft.com/office/drawing/2016/5/11/chartex" xmlns:cx6="http://schemas.microsoft.com/office/drawing/2016/5/12/chartex" xmlns:cx7="http://schemas.microsoft.com/office/drawing/2016/5/13/chartex" xmlns:cx8="http://schemas.microsoft.com/office/drawing/2016/5/14/chartex" xmlns:mc="http://schemas.openxmlformats.org/markup-compatibility/2006" xmlns:aink="http://schemas.microsoft.com/office/drawing/2016/ink" xmlns:am3d="http://schemas.microsoft.com/office/drawing/2017/model3d" xmlns:o="urn:schemas-microsoft-com:office:office" xmlns:r="http://schemas.openxmlformats.org/officeDocument/2006/relationships" xmlns:m="http://schemas.openxmlformats.org/officeDocument/2006/math" xmlns:v="urn:schemas-microsoft-com:vml" xmlns:wp14="http://schemas.microsoft.com/office/word/2010/wordprocessingDrawing" xmlns:wp="http://schemas.openxmlformats.org/drawingml/2006/wordprocessingDrawing" xmlns:w10="urn:schemas-microsoft-com:office:word" xmlns:w="http://schemas.openxmlformats.org/wordprocessingml/2006/main" xmlns:w14="http://schemas.microsoft.com/office/word/2010/wordml" xmlns:w15="http://schemas.microsoft.com/office/word/2012/wordml" xmlns:w16se="http://schemas.microsoft.com/office/word/2015/wordml/symex" xmlns:wpg="http://schemas.microsoft.com/office/word/2010/wordprocessingGroup" xmlns:wpi="http://schemas.microsoft.com/office/word/2010/wordprocessingInk" xmlns:wne="http://schemas.microsoft.com/office/word/2006/wordml" xmlns:wps="http://schemas.microsoft.com/office/word/2010/wordprocessingShape" mc:Ignorable="w14 w15 w16se wp14">
+<w:numbering xmlns:wpc="http://schemas.microsoft.com/office/word/2010/wordprocessingCanvas" xmlns:cx="http://schemas.microsoft.com/office/drawing/2014/chartex" xmlns:cx1="http://schemas.microsoft.com/office/drawing/2015/9/8/chartex" xmlns:mc="http://schemas.openxmlformats.org/markup-compatibility/2006" xmlns:o="urn:schemas-microsoft-com:office:office" xmlns:r="http://schemas.openxmlformats.org/officeDocument/2006/relationships" xmlns:m="http://schemas.openxmlformats.org/officeDocument/2006/math" xmlns:v="urn:schemas-microsoft-com:vml" xmlns:wp14="http://schemas.microsoft.com/office/word/2010/wordprocessingDrawing" xmlns:wp="http://schemas.openxmlformats.org/drawingml/2006/wordprocessingDrawing" xmlns:w10="urn:schemas-microsoft-com:office:word" xmlns:w="http://schemas.openxmlformats.org/wordprocessingml/2006/main" xmlns:w14="http://schemas.microsoft.com/office/word/2010/wordml" xmlns:w15="http://schemas.microsoft.com/office/word/2012/wordml" xmlns:w16se="http://schemas.microsoft.com/office/word/2015/wordml/symex" xmlns:wpg="http://schemas.microsoft.com/office/word/2010/wordprocessingGroup" xmlns:wpi="http://schemas.microsoft.com/office/word/2010/wordprocessingInk" xmlns:wne="http://schemas.microsoft.com/office/word/2006/wordml" xmlns:wps="http://schemas.microsoft.com/office/word/2010/wordprocessingShape" mc:Ignorable="w14 w15 w16se wp14">
   <w:abstractNum w:abstractNumId="0" w15:restartNumberingAfterBreak="0">
     <w:nsid w:val="009D2C7E"/>
     <w:multiLevelType w:val="hybridMultilevel"/>
@@ -13787,7 +13768,7 @@
       </w:pPr>
     </w:pPrDefault>
   </w:docDefaults>
-  <w:latentStyles w:defLockedState="0" w:defUIPriority="99" w:defSemiHidden="0" w:defUnhideWhenUsed="0" w:defQFormat="0" w:count="375">
+  <w:latentStyles w:defLockedState="0" w:defUIPriority="99" w:defSemiHidden="0" w:defUnhideWhenUsed="0" w:defQFormat="0" w:count="371">
     <w:lsdException w:name="Normal" w:uiPriority="0" w:qFormat="1"/>
     <w:lsdException w:name="heading 1" w:uiPriority="9" w:qFormat="1"/>
     <w:lsdException w:name="heading 2" w:semiHidden="1" w:uiPriority="9" w:unhideWhenUsed="1" w:qFormat="1"/>
@@ -14159,10 +14140,6 @@
     <w:lsdException w:name="List Table 5 Dark Accent 6" w:uiPriority="50"/>
     <w:lsdException w:name="List Table 6 Colorful Accent 6" w:uiPriority="51"/>
     <w:lsdException w:name="List Table 7 Colorful Accent 6" w:uiPriority="52"/>
-    <w:lsdException w:name="Mention" w:semiHidden="1" w:unhideWhenUsed="1"/>
-    <w:lsdException w:name="Smart Hyperlink" w:semiHidden="1" w:unhideWhenUsed="1"/>
-    <w:lsdException w:name="Hashtag" w:semiHidden="1" w:unhideWhenUsed="1"/>
-    <w:lsdException w:name="Unresolved Mention" w:semiHidden="1" w:unhideWhenUsed="1"/>
   </w:latentStyles>
   <w:style w:type="paragraph" w:default="1" w:styleId="Normal">
     <w:name w:val="Normal"/>
@@ -14596,7 +14573,7 @@
       <w:u w:val="single"/>
     </w:rPr>
   </w:style>
-  <w:style w:type="character" w:styleId="Mention">
+  <w:style w:type="character" w:customStyle="1" w:styleId="Mention">
     <w:name w:val="Mention"/>
     <w:basedOn w:val="DefaultParagraphFont"/>
     <w:uiPriority w:val="99"/>
@@ -14608,7 +14585,7 @@
       <w:shd w:val="clear" w:color="auto" w:fill="E6E6E6"/>
     </w:rPr>
   </w:style>
-  <w:style w:type="character" w:styleId="UnresolvedMention">
+  <w:style w:type="character" w:customStyle="1" w:styleId="UnresolvedMention">
     <w:name w:val="Unresolved Mention"/>
     <w:basedOn w:val="DefaultParagraphFont"/>
     <w:uiPriority w:val="99"/>
@@ -14913,7 +14890,7 @@
 </file>
 
 <file path=customXml/itemProps1.xml><?xml version="1.0" encoding="utf-8"?>
-<ds:datastoreItem xmlns:ds="http://schemas.openxmlformats.org/officeDocument/2006/customXml" ds:itemID="{BE755113-C1AD-4B25-9CD4-C72DE3F482C7}">
+<ds:datastoreItem xmlns:ds="http://schemas.openxmlformats.org/officeDocument/2006/customXml" ds:itemID="{E22E739E-E1E4-44D3-B956-A2F3FCF7E1DB}">
   <ds:schemaRefs>
     <ds:schemaRef ds:uri="http://schemas.openxmlformats.org/officeDocument/2006/bibliography"/>
   </ds:schemaRefs>
